--- a/Documents/Project_Analysis_Sheet.docx
+++ b/Documents/Project_Analysis_Sheet.docx
@@ -134,7 +134,19 @@
         <w:t xml:space="preserve">petrol </w:t>
       </w:r>
       <w:r>
-        <w:t xml:space="preserve">stations in the town showing their brand, their address and their petrol and diesel prices. The main aim of the website is for users to be able to input information on petrol stations in their town along with address and prices. A further function allows users to become members of the website and avail of offers such as applying for a fuel card. A number of </w:t>
+        <w:t xml:space="preserve">stations in the town showing their brand, their address and their petrol and diesel prices. </w:t>
+      </w:r>
+      <w:r>
+        <w:t xml:space="preserve">Google maps also identifies the location of the petrol station on google maps in the aside. </w:t>
+      </w:r>
+      <w:r>
+        <w:t>The main aim of the website is for users to be able to input information on petrol stations in their town along with address and prices.</w:t>
+      </w:r>
+      <w:r>
+        <w:t xml:space="preserve"> These added stations are also shown on the google map.</w:t>
+      </w:r>
+      <w:r>
+        <w:t xml:space="preserve"> A further function allows users to become members of the website and avail of offers such as applying for a fuel card. A number of </w:t>
       </w:r>
       <w:proofErr w:type="spellStart"/>
       <w:r>
@@ -337,6 +349,29 @@
       <w:proofErr w:type="spellEnd"/>
       <w:r>
         <w:t xml:space="preserve"> files have been included </w:t>
+      </w:r>
+      <w:r>
+        <w:t>but are really only holders for future website development</w:t>
+      </w:r>
+      <w:r>
+        <w:t xml:space="preserve"> with the exception of the </w:t>
+      </w:r>
+      <w:proofErr w:type="spellStart"/>
+      <w:r>
+        <w:t>map_</w:t>
+      </w:r>
+      <w:r>
+        <w:t>s</w:t>
+      </w:r>
+      <w:r>
+        <w:t>howlocation</w:t>
+      </w:r>
+      <w:proofErr w:type="spellEnd"/>
+      <w:r>
+        <w:t xml:space="preserve"> function in the index.js</w:t>
+      </w:r>
+      <w:r>
+        <w:t>.</w:t>
       </w:r>
     </w:p>
     <w:p>
@@ -445,20 +480,6 @@
     </w:p>
     <w:p>
       <w:pPr>
-        <w:rPr>
-          <w:lang w:val="nl-NL"/>
-        </w:rPr>
-      </w:pPr>
-    </w:p>
-    <w:p>
-      <w:pPr>
-        <w:rPr>
-          <w:lang w:val="nl-NL"/>
-        </w:rPr>
-      </w:pPr>
-    </w:p>
-    <w:p>
-      <w:pPr>
         <w:ind w:left="720" w:firstLine="720"/>
         <w:rPr>
           <w:b/>
@@ -620,6 +641,25 @@
     <w:p>
       <w:r>
         <w:tab/>
+      </w:r>
+      <w:r>
+        <w:tab/>
+      </w:r>
+      <w:r>
+        <w:tab/>
+      </w:r>
+      <w:r>
+        <w:tab/>
+      </w:r>
+      <w:r>
+        <w:tab/>
+        <w:t>Process_email.py</w:t>
+      </w:r>
+    </w:p>
+    <w:p/>
+    <w:p>
+      <w:r>
+        <w:tab/>
         <w:t>Documents</w:t>
       </w:r>
       <w:r>
@@ -749,6 +789,7 @@
         <w:t>PetrolStations.jpg</w:t>
       </w:r>
     </w:p>
+    <w:p/>
     <w:p>
       <w:r>
         <w:tab/>
@@ -872,8 +913,6 @@
     <w:p/>
     <w:p/>
     <w:p/>
-    <w:p/>
-    <w:p/>
     <w:p>
       <w:pPr>
         <w:rPr>
@@ -889,7 +928,6 @@
         </w:rPr>
       </w:pPr>
       <w:r>
-        <w:lastRenderedPageBreak/>
         <w:tab/>
       </w:r>
       <w:r>
@@ -2617,7 +2655,14 @@
                 <w:b/>
                 <w:bCs/>
               </w:rPr>
-              <w:t>The Aside , while included for future development of the website is only populated currently in the index.html.</w:t>
+              <w:t>The Aside , while included for future development of the website is only populated currently in the index.html</w:t>
+            </w:r>
+            <w:r>
+              <w:rPr>
+                <w:b/>
+                <w:bCs/>
+              </w:rPr>
+              <w:t xml:space="preserve"> showing the location of the petrol station.</w:t>
             </w:r>
           </w:p>
         </w:tc>
@@ -2692,23 +2737,33 @@
     </w:p>
     <w:p/>
     <w:p>
-      <w:r>
-        <w:tab/>
-      </w:r>
-      <w:r>
-        <w:tab/>
-      </w:r>
-      <w:r>
-        <w:tab/>
-      </w:r>
-      <w:r>
-        <w:rPr>
+      <w:pPr>
+        <w:rPr>
+          <w:b/>
+          <w:bCs/>
+        </w:rPr>
+      </w:pPr>
+      <w:r>
+        <w:tab/>
+      </w:r>
+      <w:r>
+        <w:tab/>
+      </w:r>
+      <w:r>
+        <w:tab/>
+      </w:r>
+      <w:r>
+        <w:rPr>
+          <w:b/>
+          <w:bCs/>
           <w:u w:val="single"/>
         </w:rPr>
         <w:t>Planning Analysis Sheet-</w:t>
       </w:r>
       <w:r>
         <w:rPr>
+          <w:b/>
+          <w:bCs/>
           <w:u w:val="single"/>
         </w:rPr>
         <w:t>5</w:t>
@@ -2789,6 +2844,41 @@
           <w:bCs/>
         </w:rPr>
         <w:t>https://</w:t>
+      </w:r>
+      <w:r>
+        <w:rPr>
+          <w:b/>
+          <w:bCs/>
+        </w:rPr>
+        <w:t>modulec</w:t>
+      </w:r>
+      <w:r>
+        <w:rPr>
+          <w:b/>
+          <w:bCs/>
+        </w:rPr>
+        <w:t>-</w:t>
+      </w:r>
+      <w:r>
+        <w:rPr>
+          <w:b/>
+          <w:bCs/>
+        </w:rPr>
+        <w:t>fuelpricecomparison</w:t>
+      </w:r>
+      <w:r>
+        <w:rPr>
+          <w:b/>
+          <w:bCs/>
+        </w:rPr>
+        <w:t>-</w:t>
+      </w:r>
+      <w:r>
+        <w:rPr>
+          <w:b/>
+          <w:bCs/>
+        </w:rPr>
+        <w:t>7sox.onrender.com</w:t>
       </w:r>
     </w:p>
     <w:p/>

--- a/Documents/Project_Analysis_Sheet.docx
+++ b/Documents/Project_Analysis_Sheet.docx
@@ -454,15 +454,32 @@
         </w:rPr>
         <w:tab/>
       </w:r>
-      <w:hyperlink r:id="rId5" w:history="1">
-        <w:r>
-          <w:rPr>
-            <w:rStyle w:val="Hyperlink"/>
-            <w:lang w:val="nl-NL"/>
-          </w:rPr>
-          <w:t>www.google.com/maps</w:t>
-        </w:r>
-      </w:hyperlink>
+      <w:r>
+        <w:fldChar w:fldCharType="begin"/>
+      </w:r>
+      <w:r>
+        <w:rPr>
+          <w:lang w:val="nl-NL"/>
+        </w:rPr>
+        <w:instrText>HYPERLINK "http://www.google.com/maps"</w:instrText>
+      </w:r>
+      <w:r>
+        <w:fldChar w:fldCharType="separate"/>
+      </w:r>
+      <w:r>
+        <w:rPr>
+          <w:rStyle w:val="Hyperlink"/>
+          <w:lang w:val="nl-NL"/>
+        </w:rPr>
+        <w:t>www.google.com/maps</w:t>
+      </w:r>
+      <w:r>
+        <w:rPr>
+          <w:rStyle w:val="Hyperlink"/>
+          <w:lang w:val="nl-NL"/>
+        </w:rPr>
+        <w:fldChar w:fldCharType="end"/>
+      </w:r>
     </w:p>
     <w:p>
       <w:pPr>
@@ -2838,48 +2855,72 @@
           <w:bCs/>
         </w:rPr>
       </w:pPr>
-      <w:r>
-        <w:rPr>
-          <w:b/>
-          <w:bCs/>
-        </w:rPr>
-        <w:t>https://</w:t>
-      </w:r>
-      <w:r>
-        <w:rPr>
-          <w:b/>
-          <w:bCs/>
-        </w:rPr>
-        <w:t>modulec</w:t>
-      </w:r>
-      <w:r>
-        <w:rPr>
-          <w:b/>
-          <w:bCs/>
-        </w:rPr>
-        <w:t>-</w:t>
-      </w:r>
-      <w:r>
-        <w:rPr>
-          <w:b/>
-          <w:bCs/>
-        </w:rPr>
-        <w:t>fuelpricecomparison</w:t>
-      </w:r>
-      <w:r>
-        <w:rPr>
-          <w:b/>
-          <w:bCs/>
-        </w:rPr>
-        <w:t>-</w:t>
-      </w:r>
-      <w:r>
-        <w:rPr>
-          <w:b/>
-          <w:bCs/>
-        </w:rPr>
-        <w:t>7sox.onrender.com</w:t>
-      </w:r>
+      <w:hyperlink r:id="rId5" w:history="1">
+        <w:r>
+          <w:rPr>
+            <w:rStyle w:val="Hyperlink"/>
+            <w:b/>
+            <w:bCs/>
+          </w:rPr>
+          <w:t>https://</w:t>
+        </w:r>
+        <w:r>
+          <w:rPr>
+            <w:rStyle w:val="Hyperlink"/>
+            <w:b/>
+            <w:bCs/>
+          </w:rPr>
+          <w:t>modulec</w:t>
+        </w:r>
+        <w:r>
+          <w:rPr>
+            <w:rStyle w:val="Hyperlink"/>
+            <w:b/>
+            <w:bCs/>
+          </w:rPr>
+          <w:t>-</w:t>
+        </w:r>
+        <w:r>
+          <w:rPr>
+            <w:rStyle w:val="Hyperlink"/>
+            <w:b/>
+            <w:bCs/>
+          </w:rPr>
+          <w:t>fuelpricecompari</w:t>
+        </w:r>
+        <w:r>
+          <w:rPr>
+            <w:rStyle w:val="Hyperlink"/>
+            <w:b/>
+            <w:bCs/>
+          </w:rPr>
+          <w:t>s</w:t>
+        </w:r>
+        <w:r>
+          <w:rPr>
+            <w:rStyle w:val="Hyperlink"/>
+            <w:b/>
+            <w:bCs/>
+          </w:rPr>
+          <w:t>on</w:t>
+        </w:r>
+        <w:r>
+          <w:rPr>
+            <w:rStyle w:val="Hyperlink"/>
+            <w:b/>
+            <w:bCs/>
+          </w:rPr>
+          <w:t>-</w:t>
+        </w:r>
+        <w:r>
+          <w:rPr>
+            <w:rStyle w:val="Hyperlink"/>
+            <w:b/>
+            <w:bCs/>
+          </w:rPr>
+          <w:t>7sox.onrender.com</w:t>
+        </w:r>
+      </w:hyperlink>
     </w:p>
     <w:p/>
     <w:p/>
@@ -4169,6 +4210,18 @@
       <w:shd w:val="clear" w:color="auto" w:fill="E1DFDD"/>
     </w:rPr>
   </w:style>
+  <w:style w:type="character" w:styleId="FollowedHyperlink">
+    <w:name w:val="FollowedHyperlink"/>
+    <w:basedOn w:val="DefaultParagraphFont"/>
+    <w:uiPriority w:val="99"/>
+    <w:semiHidden/>
+    <w:unhideWhenUsed/>
+    <w:rsid w:val="00676C4C"/>
+    <w:rPr>
+      <w:color w:val="96607D" w:themeColor="followedHyperlink"/>
+      <w:u w:val="single"/>
+    </w:rPr>
+  </w:style>
 </w:styles>
 </file>
 
